--- a/Reports/Test Plan for OpenCart Ecommerce Website.docx
+++ b/Reports/Test Plan for OpenCart Ecommerce Website.docx
@@ -474,6 +474,9 @@
     </w:p>
     <w:p>
       <w:pPr>
+        <w:tabs>
+          <w:tab w:val="left" w:pos="4750"/>
+        </w:tabs>
         <w:rPr>
           <w:lang w:val="en-US"/>
         </w:rPr>
@@ -512,6 +515,12 @@
         </w:rPr>
         <w:t>, Excel</w:t>
       </w:r>
+      <w:r>
+        <w:rPr>
+          <w:lang w:val="en-US"/>
+        </w:rPr>
+        <w:t>, Testing Tools, Eclipse IDE</w:t>
+      </w:r>
     </w:p>
     <w:p>
       <w:pPr>
@@ -581,7 +590,126 @@
           <w:bCs/>
           <w:lang w:val="en-US"/>
         </w:rPr>
+        <w:t xml:space="preserve">Activity </w:t>
+      </w:r>
+      <w:r>
+        <w:rPr>
+          <w:b/>
+          <w:bCs/>
+          <w:lang w:val="en-US"/>
+        </w:rPr>
+        <w:tab/>
+      </w:r>
+      <w:r>
+        <w:rPr>
+          <w:b/>
+          <w:bCs/>
+          <w:lang w:val="en-US"/>
+        </w:rPr>
+        <w:tab/>
+        <w:t>Timeline</w:t>
+      </w:r>
+    </w:p>
+    <w:p>
+      <w:pPr>
+        <w:rPr>
+          <w:lang w:val="en-US"/>
+        </w:rPr>
+      </w:pPr>
+      <w:r>
+        <w:rPr>
+          <w:lang w:val="en-US"/>
+        </w:rPr>
+        <w:t>Test Planning</w:t>
+      </w:r>
+      <w:r>
+        <w:rPr>
+          <w:lang w:val="en-US"/>
+        </w:rPr>
+        <w:tab/>
+      </w:r>
+      <w:r>
+        <w:rPr>
+          <w:lang w:val="en-US"/>
+        </w:rPr>
+        <w:tab/>
+        <w:t>28/8/2025</w:t>
+      </w:r>
+    </w:p>
+    <w:p>
+      <w:pPr>
+        <w:rPr>
+          <w:lang w:val="en-US"/>
+        </w:rPr>
+      </w:pPr>
+      <w:proofErr w:type="spellStart"/>
+      <w:r>
+        <w:rPr>
+          <w:lang w:val="en-US"/>
+        </w:rPr>
+        <w:t>TestCase</w:t>
+      </w:r>
+      <w:proofErr w:type="spellEnd"/>
+      <w:r>
+        <w:rPr>
+          <w:lang w:val="en-US"/>
+        </w:rPr>
+        <w:t xml:space="preserve"> Design</w:t>
+      </w:r>
+      <w:r>
+        <w:rPr>
+          <w:lang w:val="en-US"/>
+        </w:rPr>
+        <w:tab/>
+      </w:r>
+      <w:r>
+        <w:rPr>
+          <w:lang w:val="en-US"/>
+        </w:rPr>
+        <w:tab/>
+        <w:t>2</w:t>
+      </w:r>
+      <w:r>
+        <w:rPr>
+          <w:lang w:val="en-US"/>
+        </w:rPr>
+        <w:t>9</w:t>
+      </w:r>
+      <w:r>
+        <w:rPr>
+          <w:lang w:val="en-US"/>
+        </w:rPr>
+        <w:t>/8/2025</w:t>
+      </w:r>
+    </w:p>
+    <w:p>
+      <w:pPr>
+        <w:rPr>
+          <w:b/>
+          <w:bCs/>
+          <w:lang w:val="en-US"/>
+        </w:rPr>
+      </w:pPr>
+      <w:r>
+        <w:rPr>
+          <w:b/>
+          <w:bCs/>
+          <w:lang w:val="en-US"/>
+        </w:rPr>
         <w:t>13.Risks and Contingencies</w:t>
+      </w:r>
+    </w:p>
+    <w:p>
+      <w:pPr>
+        <w:rPr>
+          <w:lang w:val="en-US"/>
+        </w:rPr>
+      </w:pPr>
+      <w:r>
+        <w:rPr>
+          <w:lang w:val="en-US"/>
+        </w:rPr>
+        <w:t>No Risk</w:t>
       </w:r>
     </w:p>
     <w:p>
@@ -660,610 +788,701 @@
           <w:bCs/>
           <w:lang w:val="en-US"/>
         </w:rPr>
-        <w:t xml:space="preserve">Module </w:t>
-      </w:r>
-      <w:r>
-        <w:rPr>
-          <w:b/>
-          <w:bCs/>
-          <w:lang w:val="en-US"/>
-        </w:rPr>
-        <w:t>2</w:t>
-      </w:r>
-      <w:r>
-        <w:rPr>
-          <w:b/>
-          <w:bCs/>
-          <w:lang w:val="en-US"/>
-        </w:rPr>
-        <w:t xml:space="preserve">: Product </w:t>
-      </w:r>
-      <w:r>
-        <w:rPr>
-          <w:b/>
-          <w:bCs/>
-          <w:lang w:val="en-US"/>
-        </w:rPr>
-        <w:t>Details and Cart Management</w:t>
-      </w:r>
-      <w:r>
-        <w:rPr>
-          <w:b/>
-          <w:bCs/>
+        <w:t xml:space="preserve">Module 2: Product Details and Cart Management </w:t>
+      </w:r>
+    </w:p>
+    <w:p>
+      <w:pPr>
+        <w:rPr>
+          <w:b/>
+          <w:bCs/>
+          <w:lang w:val="en-US"/>
+        </w:rPr>
+      </w:pPr>
+      <w:r>
+        <w:rPr>
+          <w:b/>
+          <w:bCs/>
+          <w:lang w:val="en-US"/>
+        </w:rPr>
+        <w:t>1.Test Plan Identifier</w:t>
+      </w:r>
+    </w:p>
+    <w:p>
+      <w:pPr>
+        <w:rPr>
+          <w:lang w:val="en-US"/>
+        </w:rPr>
+      </w:pPr>
+      <w:r>
+        <w:rPr>
+          <w:lang w:val="en-US"/>
+        </w:rPr>
+        <w:t>TP_ProductAndCart_2025_V1</w:t>
+      </w:r>
+    </w:p>
+    <w:p>
+      <w:pPr>
+        <w:rPr>
+          <w:b/>
+          <w:bCs/>
+          <w:lang w:val="en-US"/>
+        </w:rPr>
+      </w:pPr>
+      <w:r>
+        <w:rPr>
+          <w:b/>
+          <w:bCs/>
+          <w:lang w:val="en-US"/>
+        </w:rPr>
+        <w:t>2. Introduction</w:t>
+      </w:r>
+    </w:p>
+    <w:p>
+      <w:pPr>
+        <w:rPr>
+          <w:lang w:val="en-US"/>
+        </w:rPr>
+      </w:pPr>
+      <w:r>
+        <w:rPr>
+          <w:lang w:val="en-US"/>
+        </w:rPr>
+        <w:t xml:space="preserve">This test plan is to validate </w:t>
+      </w:r>
+      <w:r>
+        <w:rPr>
+          <w:lang w:val="en-US"/>
+        </w:rPr>
+        <w:t xml:space="preserve">Product Details </w:t>
+      </w:r>
+      <w:proofErr w:type="gramStart"/>
+      <w:r>
+        <w:rPr>
+          <w:lang w:val="en-US"/>
+        </w:rPr>
+        <w:t>page ,</w:t>
+      </w:r>
+      <w:proofErr w:type="gramEnd"/>
+      <w:r>
+        <w:rPr>
+          <w:lang w:val="en-US"/>
+        </w:rPr>
+        <w:t xml:space="preserve"> Cart and checkout functionality</w:t>
+      </w:r>
+    </w:p>
+    <w:p>
+      <w:pPr>
+        <w:rPr>
+          <w:b/>
+          <w:bCs/>
+          <w:lang w:val="en-US"/>
+        </w:rPr>
+      </w:pPr>
+      <w:r>
+        <w:rPr>
+          <w:b/>
+          <w:bCs/>
+          <w:lang w:val="en-US"/>
+        </w:rPr>
+        <w:t>3.Test Items</w:t>
+      </w:r>
+    </w:p>
+    <w:p>
+      <w:pPr>
+        <w:rPr>
+          <w:lang w:val="en-US"/>
+        </w:rPr>
+      </w:pPr>
+      <w:r>
+        <w:rPr>
+          <w:lang w:val="en-US"/>
+        </w:rPr>
+        <w:t xml:space="preserve">Product page, </w:t>
+      </w:r>
+      <w:proofErr w:type="gramStart"/>
+      <w:r>
+        <w:rPr>
+          <w:lang w:val="en-US"/>
+        </w:rPr>
+        <w:t>Add</w:t>
+      </w:r>
+      <w:proofErr w:type="gramEnd"/>
+      <w:r>
+        <w:rPr>
+          <w:lang w:val="en-US"/>
+        </w:rPr>
+        <w:t xml:space="preserve"> to cart button, </w:t>
+      </w:r>
+      <w:proofErr w:type="gramStart"/>
+      <w:r>
+        <w:rPr>
+          <w:lang w:val="en-US"/>
+        </w:rPr>
+        <w:t>Remove</w:t>
+      </w:r>
+      <w:proofErr w:type="gramEnd"/>
+      <w:r>
+        <w:rPr>
+          <w:lang w:val="en-US"/>
+        </w:rPr>
+        <w:t xml:space="preserve"> from cart, </w:t>
+      </w:r>
+      <w:r>
+        <w:rPr>
+          <w:lang w:val="en-US"/>
+        </w:rPr>
+        <w:t xml:space="preserve">Wishlist </w:t>
+      </w:r>
+      <w:proofErr w:type="gramStart"/>
+      <w:r>
+        <w:rPr>
+          <w:lang w:val="en-US"/>
+        </w:rPr>
+        <w:t>Button ,</w:t>
+      </w:r>
+      <w:proofErr w:type="gramEnd"/>
+      <w:r>
+        <w:rPr>
+          <w:lang w:val="en-US"/>
+        </w:rPr>
+        <w:t xml:space="preserve"> Compare Button, Updating quantity, Checkout Button, logo, footer </w:t>
+      </w:r>
+    </w:p>
+    <w:p>
+      <w:pPr>
+        <w:rPr>
+          <w:b/>
+          <w:bCs/>
+          <w:lang w:val="en-US"/>
+        </w:rPr>
+      </w:pPr>
+      <w:r>
+        <w:rPr>
+          <w:b/>
+          <w:bCs/>
+          <w:lang w:val="en-US"/>
+        </w:rPr>
+        <w:t>4.Features to be Tested</w:t>
+      </w:r>
+    </w:p>
+    <w:p>
+      <w:pPr>
+        <w:rPr>
+          <w:b/>
+          <w:bCs/>
+          <w:lang w:val="en-US"/>
+        </w:rPr>
+      </w:pPr>
+      <w:r>
+        <w:rPr>
+          <w:lang w:val="en-US"/>
+        </w:rPr>
+        <w:t xml:space="preserve">Product page, </w:t>
+      </w:r>
+      <w:proofErr w:type="gramStart"/>
+      <w:r>
+        <w:rPr>
+          <w:lang w:val="en-US"/>
+        </w:rPr>
+        <w:t>Add</w:t>
+      </w:r>
+      <w:proofErr w:type="gramEnd"/>
+      <w:r>
+        <w:rPr>
+          <w:lang w:val="en-US"/>
+        </w:rPr>
+        <w:t xml:space="preserve"> to cart button,</w:t>
+      </w:r>
+      <w:r>
+        <w:rPr>
           <w:lang w:val="en-US"/>
         </w:rPr>
         <w:t xml:space="preserve"> </w:t>
       </w:r>
-    </w:p>
-    <w:p>
-      <w:pPr>
-        <w:rPr>
-          <w:b/>
-          <w:bCs/>
-          <w:lang w:val="en-US"/>
-        </w:rPr>
-      </w:pPr>
-      <w:r>
-        <w:rPr>
-          <w:b/>
-          <w:bCs/>
-          <w:lang w:val="en-US"/>
-        </w:rPr>
-        <w:t>1.Test Plan Identifier</w:t>
-      </w:r>
-    </w:p>
-    <w:p>
-      <w:pPr>
-        <w:rPr>
-          <w:lang w:val="en-US"/>
-        </w:rPr>
-      </w:pPr>
-      <w:r>
-        <w:rPr>
-          <w:lang w:val="en-US"/>
-        </w:rPr>
-        <w:t>TP_ProductAndCart_2025_V1</w:t>
-      </w:r>
-    </w:p>
-    <w:p>
-      <w:pPr>
-        <w:rPr>
-          <w:b/>
-          <w:bCs/>
-          <w:lang w:val="en-US"/>
-        </w:rPr>
-      </w:pPr>
-      <w:r>
-        <w:rPr>
-          <w:b/>
-          <w:bCs/>
-          <w:lang w:val="en-US"/>
-        </w:rPr>
-        <w:t>2. Introduction</w:t>
-      </w:r>
-    </w:p>
-    <w:p>
-      <w:pPr>
-        <w:rPr>
-          <w:lang w:val="en-US"/>
-        </w:rPr>
-      </w:pPr>
-      <w:r>
-        <w:rPr>
-          <w:lang w:val="en-US"/>
-        </w:rPr>
-        <w:t xml:space="preserve">This test plan is to validate </w:t>
-      </w:r>
-      <w:r>
-        <w:rPr>
-          <w:lang w:val="en-US"/>
-        </w:rPr>
-        <w:t xml:space="preserve">Product Details </w:t>
-      </w:r>
       <w:proofErr w:type="gramStart"/>
       <w:r>
         <w:rPr>
           <w:lang w:val="en-US"/>
         </w:rPr>
-        <w:t>page ,</w:t>
+        <w:t>Remove</w:t>
       </w:r>
       <w:proofErr w:type="gramEnd"/>
       <w:r>
         <w:rPr>
           <w:lang w:val="en-US"/>
         </w:rPr>
-        <w:t xml:space="preserve"> Cart and checkout functionality</w:t>
-      </w:r>
-    </w:p>
-    <w:p>
-      <w:pPr>
-        <w:rPr>
-          <w:b/>
-          <w:bCs/>
-          <w:lang w:val="en-US"/>
-        </w:rPr>
-      </w:pPr>
-      <w:r>
-        <w:rPr>
-          <w:b/>
-          <w:bCs/>
-          <w:lang w:val="en-US"/>
-        </w:rPr>
-        <w:t>3.Test Items</w:t>
-      </w:r>
-    </w:p>
-    <w:p>
-      <w:pPr>
-        <w:rPr>
-          <w:lang w:val="en-US"/>
-        </w:rPr>
-      </w:pPr>
-      <w:r>
-        <w:rPr>
-          <w:lang w:val="en-US"/>
-        </w:rPr>
-        <w:t xml:space="preserve">Product page, </w:t>
+        <w:t xml:space="preserve"> from cart, </w:t>
+      </w:r>
+      <w:r>
+        <w:rPr>
+          <w:lang w:val="en-US"/>
+        </w:rPr>
+        <w:t xml:space="preserve">Wishlist </w:t>
       </w:r>
       <w:proofErr w:type="gramStart"/>
       <w:r>
         <w:rPr>
           <w:lang w:val="en-US"/>
         </w:rPr>
-        <w:t>Add</w:t>
+        <w:t>Button ,</w:t>
       </w:r>
       <w:proofErr w:type="gramEnd"/>
       <w:r>
         <w:rPr>
           <w:lang w:val="en-US"/>
         </w:rPr>
-        <w:t xml:space="preserve"> to cart button, </w:t>
+        <w:t xml:space="preserve"> Compare Button, Updating quantity, Checkout </w:t>
+      </w:r>
+      <w:proofErr w:type="spellStart"/>
+      <w:r>
+        <w:rPr>
+          <w:lang w:val="en-US"/>
+        </w:rPr>
+        <w:t>Button</w:t>
+      </w:r>
+      <w:r>
+        <w:rPr>
+          <w:lang w:val="en-US"/>
+        </w:rPr>
+        <w:t>C</w:t>
+      </w:r>
+      <w:proofErr w:type="spellEnd"/>
+    </w:p>
+    <w:p>
+      <w:pPr>
+        <w:rPr>
+          <w:b/>
+          <w:bCs/>
+          <w:lang w:val="en-US"/>
+        </w:rPr>
+      </w:pPr>
+      <w:r>
+        <w:rPr>
+          <w:b/>
+          <w:bCs/>
+          <w:lang w:val="en-US"/>
+        </w:rPr>
+        <w:t>5.Features Not to be Tested</w:t>
+      </w:r>
+    </w:p>
+    <w:p>
+      <w:pPr>
+        <w:rPr>
+          <w:b/>
+          <w:bCs/>
+          <w:lang w:val="en-US"/>
+        </w:rPr>
+      </w:pPr>
+      <w:r>
+        <w:rPr>
+          <w:lang w:val="en-US"/>
+        </w:rPr>
+        <w:t>logo, footer</w:t>
+      </w:r>
+    </w:p>
+    <w:p>
+      <w:pPr>
+        <w:rPr>
+          <w:b/>
+          <w:bCs/>
+          <w:lang w:val="en-US"/>
+        </w:rPr>
+      </w:pPr>
+      <w:r>
+        <w:rPr>
+          <w:b/>
+          <w:bCs/>
+          <w:lang w:val="en-US"/>
+        </w:rPr>
+        <w:t>6.Approach</w:t>
+      </w:r>
+    </w:p>
+    <w:p>
+      <w:pPr>
+        <w:rPr>
+          <w:lang w:val="en-US"/>
+        </w:rPr>
+      </w:pPr>
+      <w:r>
+        <w:rPr>
+          <w:lang w:val="en-US"/>
+        </w:rPr>
+        <w:t xml:space="preserve">Manual Testing + Automation Testing </w:t>
+      </w:r>
+    </w:p>
+    <w:p>
+      <w:pPr>
+        <w:rPr>
+          <w:lang w:val="en-US"/>
+        </w:rPr>
+      </w:pPr>
+      <w:r>
+        <w:rPr>
+          <w:lang w:val="en-US"/>
+        </w:rPr>
+        <w:t xml:space="preserve">Cross Browser </w:t>
       </w:r>
       <w:proofErr w:type="gramStart"/>
       <w:r>
         <w:rPr>
           <w:lang w:val="en-US"/>
         </w:rPr>
-        <w:t>Remove</w:t>
+        <w:t>Testing(Chrome ,</w:t>
       </w:r>
       <w:proofErr w:type="gramEnd"/>
       <w:r>
         <w:rPr>
           <w:lang w:val="en-US"/>
         </w:rPr>
-        <w:t xml:space="preserve"> from cart, </w:t>
-      </w:r>
-      <w:r>
-        <w:rPr>
-          <w:lang w:val="en-US"/>
-        </w:rPr>
-        <w:t xml:space="preserve">Wishlist </w:t>
+        <w:t xml:space="preserve"> Firefox, Edge)</w:t>
+      </w:r>
+    </w:p>
+    <w:p>
+      <w:pPr>
+        <w:rPr>
+          <w:b/>
+          <w:bCs/>
+          <w:lang w:val="en-US"/>
+        </w:rPr>
+      </w:pPr>
+      <w:r>
+        <w:rPr>
+          <w:b/>
+          <w:bCs/>
+          <w:lang w:val="en-US"/>
+        </w:rPr>
+        <w:t>7.Item Pass/Fail Criteria</w:t>
+      </w:r>
+    </w:p>
+    <w:p>
+      <w:r>
+        <w:t>Pass: Function behaves as specified in requirements</w:t>
+      </w:r>
+    </w:p>
+    <w:p>
+      <w:r>
+        <w:t>Fail: Function behaves differently than expected or breaks critical flow</w:t>
+      </w:r>
+    </w:p>
+    <w:p>
+      <w:pPr>
+        <w:rPr>
+          <w:b/>
+          <w:bCs/>
+          <w:lang w:val="en-US"/>
+        </w:rPr>
+      </w:pPr>
+      <w:r>
+        <w:rPr>
+          <w:b/>
+          <w:bCs/>
+          <w:lang w:val="en-US"/>
+        </w:rPr>
+        <w:lastRenderedPageBreak/>
+        <w:t>8.Suspension Criteria and Resumption Requirements</w:t>
+      </w:r>
+    </w:p>
+    <w:p>
+      <w:pPr>
+        <w:rPr>
+          <w:lang w:val="en-US"/>
+        </w:rPr>
+      </w:pPr>
+      <w:r>
+        <w:rPr>
+          <w:lang w:val="en-US"/>
+        </w:rPr>
+        <w:t>N/A</w:t>
+      </w:r>
+    </w:p>
+    <w:p>
+      <w:pPr>
+        <w:rPr>
+          <w:b/>
+          <w:bCs/>
+          <w:lang w:val="en-US"/>
+        </w:rPr>
+      </w:pPr>
+      <w:r>
+        <w:rPr>
+          <w:b/>
+          <w:bCs/>
+          <w:lang w:val="en-US"/>
+        </w:rPr>
+        <w:t>9.Test Deliverables</w:t>
+      </w:r>
+    </w:p>
+    <w:p>
+      <w:r>
+        <w:t>Test Plan document</w:t>
+      </w:r>
+    </w:p>
+    <w:p>
+      <w:r>
+        <w:t>Test Cases</w:t>
+      </w:r>
+    </w:p>
+    <w:p>
+      <w:r>
+        <w:t>Test Summary Report</w:t>
+      </w:r>
+    </w:p>
+    <w:p>
+      <w:pPr>
+        <w:rPr>
+          <w:b/>
+          <w:bCs/>
+          <w:lang w:val="en-US"/>
+        </w:rPr>
+      </w:pPr>
+      <w:r>
+        <w:t>Bug Reports</w:t>
+      </w:r>
+    </w:p>
+    <w:p>
+      <w:pPr>
+        <w:rPr>
+          <w:b/>
+          <w:bCs/>
+          <w:lang w:val="en-US"/>
+        </w:rPr>
+      </w:pPr>
+      <w:r>
+        <w:rPr>
+          <w:b/>
+          <w:bCs/>
+          <w:lang w:val="en-US"/>
+        </w:rPr>
+        <w:t>10.Environmental Needs</w:t>
+      </w:r>
+    </w:p>
+    <w:p>
+      <w:pPr>
+        <w:rPr>
+          <w:lang w:val="en-US"/>
+        </w:rPr>
+      </w:pPr>
+      <w:r>
+        <w:rPr>
+          <w:lang w:val="en-US"/>
+        </w:rPr>
+        <w:t xml:space="preserve">Windows 10/11, </w:t>
       </w:r>
       <w:proofErr w:type="gramStart"/>
       <w:r>
         <w:rPr>
           <w:lang w:val="en-US"/>
         </w:rPr>
-        <w:t>Button ,</w:t>
+        <w:t>Chrome ,</w:t>
       </w:r>
       <w:proofErr w:type="gramEnd"/>
       <w:r>
         <w:rPr>
           <w:lang w:val="en-US"/>
         </w:rPr>
-        <w:t xml:space="preserve"> Compare Button, Updating quantity, Checkout Button, logo, footer </w:t>
-      </w:r>
-    </w:p>
-    <w:p>
-      <w:pPr>
-        <w:rPr>
-          <w:b/>
-          <w:bCs/>
-          <w:lang w:val="en-US"/>
-        </w:rPr>
-      </w:pPr>
-      <w:r>
-        <w:rPr>
-          <w:b/>
-          <w:bCs/>
-          <w:lang w:val="en-US"/>
-        </w:rPr>
-        <w:t>4.Features to be Tested</w:t>
-      </w:r>
-    </w:p>
-    <w:p>
-      <w:pPr>
-        <w:rPr>
-          <w:b/>
-          <w:bCs/>
-          <w:lang w:val="en-US"/>
-        </w:rPr>
-      </w:pPr>
-      <w:r>
-        <w:rPr>
-          <w:lang w:val="en-US"/>
-        </w:rPr>
-        <w:t xml:space="preserve">Product page, </w:t>
-      </w:r>
-      <w:proofErr w:type="gramStart"/>
-      <w:r>
-        <w:rPr>
-          <w:lang w:val="en-US"/>
-        </w:rPr>
-        <w:t>Add</w:t>
-      </w:r>
-      <w:proofErr w:type="gramEnd"/>
-      <w:r>
-        <w:rPr>
-          <w:lang w:val="en-US"/>
-        </w:rPr>
-        <w:t xml:space="preserve"> to cart button,</w:t>
-      </w:r>
-      <w:r>
-        <w:rPr>
+        <w:t xml:space="preserve"> Edge, </w:t>
+      </w:r>
+      <w:proofErr w:type="spellStart"/>
+      <w:r>
+        <w:rPr>
+          <w:lang w:val="en-US"/>
+        </w:rPr>
+        <w:t>FireFox</w:t>
+      </w:r>
+      <w:proofErr w:type="spellEnd"/>
+      <w:r>
+        <w:rPr>
+          <w:lang w:val="en-US"/>
+        </w:rPr>
+        <w:t>, Excel</w:t>
+      </w:r>
+      <w:r>
+        <w:rPr>
+          <w:lang w:val="en-US"/>
+        </w:rPr>
+        <w:t>, Testing Tools, Eclipse IDE</w:t>
+      </w:r>
+    </w:p>
+    <w:p>
+      <w:pPr>
+        <w:rPr>
+          <w:b/>
+          <w:bCs/>
+          <w:lang w:val="en-US"/>
+        </w:rPr>
+      </w:pPr>
+      <w:r>
+        <w:rPr>
+          <w:b/>
+          <w:bCs/>
+          <w:lang w:val="en-US"/>
+        </w:rPr>
+        <w:t>11.Responsibilities</w:t>
+      </w:r>
+    </w:p>
+    <w:p>
+      <w:pPr>
+        <w:rPr>
+          <w:lang w:val="en-US"/>
+        </w:rPr>
+      </w:pPr>
+      <w:r>
+        <w:rPr>
+          <w:lang w:val="en-US"/>
+        </w:rPr>
+        <w:t>Devendra</w:t>
+      </w:r>
+    </w:p>
+    <w:p>
+      <w:pPr>
+        <w:rPr>
+          <w:b/>
+          <w:bCs/>
+          <w:lang w:val="en-US"/>
+        </w:rPr>
+      </w:pPr>
+      <w:r>
+        <w:rPr>
+          <w:b/>
+          <w:bCs/>
+          <w:lang w:val="en-US"/>
+        </w:rPr>
+        <w:t>12.Schedule</w:t>
+      </w:r>
+    </w:p>
+    <w:p>
+      <w:pPr>
+        <w:rPr>
+          <w:b/>
+          <w:bCs/>
+          <w:lang w:val="en-US"/>
+        </w:rPr>
+      </w:pPr>
+      <w:r>
+        <w:rPr>
+          <w:b/>
+          <w:bCs/>
+          <w:lang w:val="en-US"/>
+        </w:rPr>
+        <w:t xml:space="preserve">Activity </w:t>
+      </w:r>
+      <w:r>
+        <w:rPr>
+          <w:b/>
+          <w:bCs/>
+          <w:lang w:val="en-US"/>
+        </w:rPr>
+        <w:tab/>
+      </w:r>
+      <w:r>
+        <w:rPr>
+          <w:b/>
+          <w:bCs/>
+          <w:lang w:val="en-US"/>
+        </w:rPr>
+        <w:tab/>
+        <w:t>Timeline</w:t>
+      </w:r>
+    </w:p>
+    <w:p>
+      <w:pPr>
+        <w:rPr>
+          <w:lang w:val="en-US"/>
+        </w:rPr>
+      </w:pPr>
+      <w:r>
+        <w:rPr>
+          <w:lang w:val="en-US"/>
+        </w:rPr>
+        <w:t>Test Planning</w:t>
+      </w:r>
+      <w:r>
+        <w:rPr>
+          <w:lang w:val="en-US"/>
+        </w:rPr>
+        <w:tab/>
+      </w:r>
+      <w:r>
+        <w:rPr>
+          <w:lang w:val="en-US"/>
+        </w:rPr>
+        <w:tab/>
+        <w:t>28/8/2025</w:t>
+      </w:r>
+    </w:p>
+    <w:p>
+      <w:pPr>
+        <w:rPr>
+          <w:lang w:val="en-US"/>
+        </w:rPr>
+      </w:pPr>
+      <w:proofErr w:type="spellStart"/>
+      <w:r>
+        <w:rPr>
+          <w:lang w:val="en-US"/>
+        </w:rPr>
+        <w:t>TestCase</w:t>
+      </w:r>
+      <w:proofErr w:type="spellEnd"/>
+      <w:r>
+        <w:rPr>
+          <w:lang w:val="en-US"/>
+        </w:rPr>
+        <w:t xml:space="preserve"> Design</w:t>
+      </w:r>
+      <w:r>
+        <w:rPr>
+          <w:lang w:val="en-US"/>
+        </w:rPr>
+        <w:tab/>
+      </w:r>
+      <w:r>
+        <w:rPr>
+          <w:lang w:val="en-US"/>
+        </w:rPr>
+        <w:tab/>
+        <w:t>29/8/2025</w:t>
+      </w:r>
+    </w:p>
+    <w:p>
+      <w:pPr>
+        <w:rPr>
+          <w:b/>
+          <w:bCs/>
+          <w:lang w:val="en-US"/>
+        </w:rPr>
+      </w:pPr>
+      <w:r>
+        <w:rPr>
+          <w:b/>
+          <w:bCs/>
+          <w:lang w:val="en-US"/>
+        </w:rPr>
+        <w:t>13.Risks and Contingencies</w:t>
+      </w:r>
+    </w:p>
+    <w:p>
+      <w:pPr>
+        <w:rPr>
+          <w:b/>
+          <w:bCs/>
+          <w:lang w:val="en-US"/>
+        </w:rPr>
+      </w:pPr>
+      <w:r>
+        <w:rPr>
+          <w:lang w:val="en-US"/>
+        </w:rPr>
+        <w:t>No Risk</w:t>
+      </w:r>
+      <w:r>
+        <w:rPr>
+          <w:b/>
+          <w:bCs/>
           <w:lang w:val="en-US"/>
         </w:rPr>
         <w:t xml:space="preserve"> </w:t>
-      </w:r>
-      <w:proofErr w:type="gramStart"/>
-      <w:r>
-        <w:rPr>
-          <w:lang w:val="en-US"/>
-        </w:rPr>
-        <w:t>Remove</w:t>
-      </w:r>
-      <w:proofErr w:type="gramEnd"/>
-      <w:r>
-        <w:rPr>
-          <w:lang w:val="en-US"/>
-        </w:rPr>
-        <w:t xml:space="preserve"> from cart, </w:t>
-      </w:r>
-      <w:r>
-        <w:rPr>
-          <w:lang w:val="en-US"/>
-        </w:rPr>
-        <w:t xml:space="preserve">Wishlist </w:t>
-      </w:r>
-      <w:proofErr w:type="gramStart"/>
-      <w:r>
-        <w:rPr>
-          <w:lang w:val="en-US"/>
-        </w:rPr>
-        <w:t>Button ,</w:t>
-      </w:r>
-      <w:proofErr w:type="gramEnd"/>
-      <w:r>
-        <w:rPr>
-          <w:lang w:val="en-US"/>
-        </w:rPr>
-        <w:t xml:space="preserve"> Compare Button, Updating quantity, Checkout </w:t>
-      </w:r>
-      <w:proofErr w:type="spellStart"/>
-      <w:r>
-        <w:rPr>
-          <w:lang w:val="en-US"/>
-        </w:rPr>
-        <w:t>Button</w:t>
-      </w:r>
-      <w:r>
-        <w:rPr>
-          <w:lang w:val="en-US"/>
-        </w:rPr>
-        <w:t>C</w:t>
-      </w:r>
-      <w:proofErr w:type="spellEnd"/>
-    </w:p>
-    <w:p>
-      <w:pPr>
-        <w:rPr>
-          <w:b/>
-          <w:bCs/>
-          <w:lang w:val="en-US"/>
-        </w:rPr>
-      </w:pPr>
-      <w:r>
-        <w:rPr>
-          <w:b/>
-          <w:bCs/>
-          <w:lang w:val="en-US"/>
-        </w:rPr>
-        <w:t>5.Features Not to be Tested</w:t>
-      </w:r>
-    </w:p>
-    <w:p>
-      <w:pPr>
-        <w:rPr>
-          <w:b/>
-          <w:bCs/>
-          <w:lang w:val="en-US"/>
-        </w:rPr>
-      </w:pPr>
-      <w:r>
-        <w:rPr>
-          <w:lang w:val="en-US"/>
-        </w:rPr>
-        <w:t>logo, footer</w:t>
-      </w:r>
-    </w:p>
-    <w:p>
-      <w:pPr>
-        <w:rPr>
-          <w:b/>
-          <w:bCs/>
-          <w:lang w:val="en-US"/>
-        </w:rPr>
-      </w:pPr>
-      <w:r>
-        <w:rPr>
-          <w:b/>
-          <w:bCs/>
-          <w:lang w:val="en-US"/>
-        </w:rPr>
-        <w:t>6.Approach</w:t>
-      </w:r>
-    </w:p>
-    <w:p>
-      <w:pPr>
-        <w:rPr>
-          <w:lang w:val="en-US"/>
-        </w:rPr>
-      </w:pPr>
-      <w:r>
-        <w:rPr>
-          <w:lang w:val="en-US"/>
-        </w:rPr>
-        <w:t xml:space="preserve">Manual Testing + Automation Testing </w:t>
-      </w:r>
-    </w:p>
-    <w:p>
-      <w:pPr>
-        <w:rPr>
-          <w:lang w:val="en-US"/>
-        </w:rPr>
-      </w:pPr>
-      <w:r>
-        <w:rPr>
-          <w:lang w:val="en-US"/>
-        </w:rPr>
-        <w:t xml:space="preserve">Cross Browser </w:t>
-      </w:r>
-      <w:proofErr w:type="gramStart"/>
-      <w:r>
-        <w:rPr>
-          <w:lang w:val="en-US"/>
-        </w:rPr>
-        <w:t>Testing(Chrome ,</w:t>
-      </w:r>
-      <w:proofErr w:type="gramEnd"/>
-      <w:r>
-        <w:rPr>
-          <w:lang w:val="en-US"/>
-        </w:rPr>
-        <w:t xml:space="preserve"> Firefox, Edge)</w:t>
-      </w:r>
-    </w:p>
-    <w:p>
-      <w:pPr>
-        <w:rPr>
-          <w:b/>
-          <w:bCs/>
-          <w:lang w:val="en-US"/>
-        </w:rPr>
-      </w:pPr>
-      <w:r>
-        <w:rPr>
-          <w:b/>
-          <w:bCs/>
-          <w:lang w:val="en-US"/>
-        </w:rPr>
-        <w:t>7.Item Pass/Fail Criteria</w:t>
-      </w:r>
-    </w:p>
-    <w:p>
-      <w:r>
-        <w:t>Pass: Function behaves as specified in requirements</w:t>
-      </w:r>
-    </w:p>
-    <w:p>
-      <w:r>
-        <w:t>Fail: Function behaves differently than expected or breaks critical flow</w:t>
-      </w:r>
-    </w:p>
-    <w:p>
-      <w:pPr>
-        <w:rPr>
-          <w:b/>
-          <w:bCs/>
-          <w:lang w:val="en-US"/>
-        </w:rPr>
-      </w:pPr>
-      <w:r>
-        <w:rPr>
-          <w:b/>
-          <w:bCs/>
-          <w:lang w:val="en-US"/>
-        </w:rPr>
-        <w:t>8.Suspension Criteria and Resumption Requirements</w:t>
-      </w:r>
-    </w:p>
-    <w:p>
-      <w:pPr>
-        <w:rPr>
-          <w:lang w:val="en-US"/>
-        </w:rPr>
-      </w:pPr>
-      <w:r>
-        <w:rPr>
-          <w:lang w:val="en-US"/>
-        </w:rPr>
-        <w:t>N/A</w:t>
-      </w:r>
-    </w:p>
-    <w:p>
-      <w:pPr>
-        <w:rPr>
-          <w:b/>
-          <w:bCs/>
-          <w:lang w:val="en-US"/>
-        </w:rPr>
-      </w:pPr>
-      <w:r>
-        <w:rPr>
-          <w:b/>
-          <w:bCs/>
-          <w:lang w:val="en-US"/>
-        </w:rPr>
-        <w:t>9.Test Deliverables</w:t>
-      </w:r>
-    </w:p>
-    <w:p>
-      <w:r>
-        <w:t>Test Plan document</w:t>
-      </w:r>
-    </w:p>
-    <w:p>
-      <w:r>
-        <w:lastRenderedPageBreak/>
-        <w:t>Test Cases</w:t>
-      </w:r>
-    </w:p>
-    <w:p>
-      <w:r>
-        <w:t>Test Summary Report</w:t>
-      </w:r>
-    </w:p>
-    <w:p>
-      <w:pPr>
-        <w:rPr>
-          <w:b/>
-          <w:bCs/>
-          <w:lang w:val="en-US"/>
-        </w:rPr>
-      </w:pPr>
-      <w:r>
-        <w:t>Bug Reports</w:t>
-      </w:r>
-    </w:p>
-    <w:p>
-      <w:pPr>
-        <w:rPr>
-          <w:b/>
-          <w:bCs/>
-          <w:lang w:val="en-US"/>
-        </w:rPr>
-      </w:pPr>
-      <w:r>
-        <w:rPr>
-          <w:b/>
-          <w:bCs/>
-          <w:lang w:val="en-US"/>
-        </w:rPr>
-        <w:t>10.Environmental Needs</w:t>
-      </w:r>
-    </w:p>
-    <w:p>
-      <w:pPr>
-        <w:rPr>
-          <w:lang w:val="en-US"/>
-        </w:rPr>
-      </w:pPr>
-      <w:r>
-        <w:rPr>
-          <w:lang w:val="en-US"/>
-        </w:rPr>
-        <w:t xml:space="preserve">Windows 10/11, </w:t>
-      </w:r>
-      <w:proofErr w:type="gramStart"/>
-      <w:r>
-        <w:rPr>
-          <w:lang w:val="en-US"/>
-        </w:rPr>
-        <w:t>Chrome ,</w:t>
-      </w:r>
-      <w:proofErr w:type="gramEnd"/>
-      <w:r>
-        <w:rPr>
-          <w:lang w:val="en-US"/>
-        </w:rPr>
-        <w:t xml:space="preserve"> Edge, </w:t>
-      </w:r>
-      <w:proofErr w:type="spellStart"/>
-      <w:r>
-        <w:rPr>
-          <w:lang w:val="en-US"/>
-        </w:rPr>
-        <w:t>FireFox</w:t>
-      </w:r>
-      <w:proofErr w:type="spellEnd"/>
-      <w:r>
-        <w:rPr>
-          <w:lang w:val="en-US"/>
-        </w:rPr>
-        <w:t>, Excel</w:t>
-      </w:r>
-    </w:p>
-    <w:p>
-      <w:pPr>
-        <w:rPr>
-          <w:b/>
-          <w:bCs/>
-          <w:lang w:val="en-US"/>
-        </w:rPr>
-      </w:pPr>
-      <w:r>
-        <w:rPr>
-          <w:b/>
-          <w:bCs/>
-          <w:lang w:val="en-US"/>
-        </w:rPr>
-        <w:t>11.Responsibilities</w:t>
-      </w:r>
-    </w:p>
-    <w:p>
-      <w:pPr>
-        <w:rPr>
-          <w:lang w:val="en-US"/>
-        </w:rPr>
-      </w:pPr>
-      <w:r>
-        <w:rPr>
-          <w:lang w:val="en-US"/>
-        </w:rPr>
-        <w:t>Devendra</w:t>
-      </w:r>
-    </w:p>
-    <w:p>
-      <w:pPr>
-        <w:rPr>
-          <w:b/>
-          <w:bCs/>
-          <w:lang w:val="en-US"/>
-        </w:rPr>
-      </w:pPr>
-      <w:r>
-        <w:rPr>
-          <w:b/>
-          <w:bCs/>
-          <w:lang w:val="en-US"/>
-        </w:rPr>
-        <w:t>12.Schedule</w:t>
-      </w:r>
-    </w:p>
-    <w:p>
-      <w:pPr>
-        <w:rPr>
-          <w:b/>
-          <w:bCs/>
-          <w:lang w:val="en-US"/>
-        </w:rPr>
-      </w:pPr>
-      <w:r>
-        <w:rPr>
-          <w:b/>
-          <w:bCs/>
-          <w:lang w:val="en-US"/>
-        </w:rPr>
-        <w:t>13.Risks and Contingencies</w:t>
       </w:r>
     </w:p>
     <w:p>
@@ -1358,15 +1577,7 @@
           <w:bCs/>
           <w:lang w:val="en-US"/>
         </w:rPr>
-        <w:t xml:space="preserve">: </w:t>
-      </w:r>
-      <w:r>
-        <w:rPr>
-          <w:b/>
-          <w:bCs/>
-          <w:lang w:val="en-US"/>
-        </w:rPr>
-        <w:t>User Account Management</w:t>
+        <w:t>: User Account Management</w:t>
       </w:r>
     </w:p>
     <w:p>
@@ -1568,6 +1779,7 @@
         <w:rPr>
           <w:lang w:val="en-US"/>
         </w:rPr>
+        <w:lastRenderedPageBreak/>
         <w:t>logo, footer</w:t>
       </w:r>
     </w:p>
@@ -1682,7 +1894,6 @@
         <w:rPr>
           <w:lang w:val="en-US"/>
         </w:rPr>
-        <w:lastRenderedPageBreak/>
         <w:t>N/A</w:t>
       </w:r>
     </w:p>
@@ -1787,6 +1998,12 @@
         </w:rPr>
         <w:t>, Excel</w:t>
       </w:r>
+      <w:r>
+        <w:rPr>
+          <w:lang w:val="en-US"/>
+        </w:rPr>
+        <w:t>, Testing Tools, Eclipse IDE</w:t>
+      </w:r>
     </w:p>
     <w:p>
       <w:pPr>
@@ -1820,9 +2037,6 @@
     </w:p>
     <w:p>
       <w:pPr>
-        <w:tabs>
-          <w:tab w:val="left" w:pos="3070"/>
-        </w:tabs>
         <w:rPr>
           <w:b/>
           <w:bCs/>
@@ -1837,6 +2051,23 @@
         </w:rPr>
         <w:t>12.Schedule</w:t>
       </w:r>
+    </w:p>
+    <w:p>
+      <w:pPr>
+        <w:rPr>
+          <w:b/>
+          <w:bCs/>
+          <w:lang w:val="en-US"/>
+        </w:rPr>
+      </w:pPr>
+      <w:r>
+        <w:rPr>
+          <w:b/>
+          <w:bCs/>
+          <w:lang w:val="en-US"/>
+        </w:rPr>
+        <w:t xml:space="preserve">Activity </w:t>
+      </w:r>
       <w:r>
         <w:rPr>
           <w:b/>
@@ -1845,10 +2076,81 @@
         </w:rPr>
         <w:tab/>
       </w:r>
-    </w:p>
-    <w:p>
-      <w:pPr>
-        <w:rPr>
+      <w:r>
+        <w:rPr>
+          <w:b/>
+          <w:bCs/>
+          <w:lang w:val="en-US"/>
+        </w:rPr>
+        <w:tab/>
+        <w:t>Timeline</w:t>
+      </w:r>
+    </w:p>
+    <w:p>
+      <w:pPr>
+        <w:rPr>
+          <w:lang w:val="en-US"/>
+        </w:rPr>
+      </w:pPr>
+      <w:r>
+        <w:rPr>
+          <w:lang w:val="en-US"/>
+        </w:rPr>
+        <w:t>Test Planning</w:t>
+      </w:r>
+      <w:r>
+        <w:rPr>
+          <w:lang w:val="en-US"/>
+        </w:rPr>
+        <w:tab/>
+      </w:r>
+      <w:r>
+        <w:rPr>
+          <w:lang w:val="en-US"/>
+        </w:rPr>
+        <w:tab/>
+        <w:t>28/8/2025</w:t>
+      </w:r>
+    </w:p>
+    <w:p>
+      <w:pPr>
+        <w:rPr>
+          <w:lang w:val="en-US"/>
+        </w:rPr>
+      </w:pPr>
+      <w:proofErr w:type="spellStart"/>
+      <w:r>
+        <w:rPr>
+          <w:lang w:val="en-US"/>
+        </w:rPr>
+        <w:t>TestCase</w:t>
+      </w:r>
+      <w:proofErr w:type="spellEnd"/>
+      <w:r>
+        <w:rPr>
+          <w:lang w:val="en-US"/>
+        </w:rPr>
+        <w:t xml:space="preserve"> Design</w:t>
+      </w:r>
+      <w:r>
+        <w:rPr>
+          <w:lang w:val="en-US"/>
+        </w:rPr>
+        <w:tab/>
+      </w:r>
+      <w:r>
+        <w:rPr>
+          <w:lang w:val="en-US"/>
+        </w:rPr>
+        <w:tab/>
+        <w:t>29/8/2025</w:t>
+      </w:r>
+    </w:p>
+    <w:p>
+      <w:pPr>
+        <w:rPr>
+          <w:b/>
+          <w:bCs/>
           <w:lang w:val="en-US"/>
         </w:rPr>
       </w:pPr>
@@ -1859,6 +2161,29 @@
           <w:lang w:val="en-US"/>
         </w:rPr>
         <w:t>13.Risks and Contingencies</w:t>
+      </w:r>
+    </w:p>
+    <w:p>
+      <w:pPr>
+        <w:rPr>
+          <w:b/>
+          <w:bCs/>
+          <w:lang w:val="en-US"/>
+        </w:rPr>
+      </w:pPr>
+      <w:r>
+        <w:rPr>
+          <w:lang w:val="en-US"/>
+        </w:rPr>
+        <w:t>No Risk</w:t>
+      </w:r>
+      <w:r>
+        <w:rPr>
+          <w:b/>
+          <w:bCs/>
+          <w:lang w:val="en-US"/>
+        </w:rPr>
+        <w:t xml:space="preserve"> </w:t>
       </w:r>
     </w:p>
     <w:p>
@@ -1935,31 +2260,7 @@
           <w:bCs/>
           <w:lang w:val="en-US"/>
         </w:rPr>
-        <w:t xml:space="preserve">Module </w:t>
-      </w:r>
-      <w:r>
-        <w:rPr>
-          <w:b/>
-          <w:bCs/>
-          <w:lang w:val="en-US"/>
-        </w:rPr>
-        <w:t>4</w:t>
-      </w:r>
-      <w:r>
-        <w:rPr>
-          <w:b/>
-          <w:bCs/>
-          <w:lang w:val="en-US"/>
-        </w:rPr>
-        <w:t xml:space="preserve">: </w:t>
-      </w:r>
-      <w:r>
-        <w:rPr>
-          <w:b/>
-          <w:bCs/>
-          <w:lang w:val="en-US"/>
-        </w:rPr>
-        <w:t>Registration Page</w:t>
+        <w:t>Module 4: Registration Page</w:t>
       </w:r>
     </w:p>
     <w:p>
@@ -2006,6 +2307,7 @@
           <w:bCs/>
           <w:lang w:val="en-US"/>
         </w:rPr>
+        <w:lastRenderedPageBreak/>
         <w:t>2. Introduction</w:t>
       </w:r>
     </w:p>
@@ -2019,423 +2321,532 @@
         <w:rPr>
           <w:lang w:val="en-US"/>
         </w:rPr>
-        <w:t xml:space="preserve">This test plan is to validate the </w:t>
-      </w:r>
-      <w:r>
-        <w:rPr>
-          <w:lang w:val="en-US"/>
-        </w:rPr>
-        <w:t>user registration page</w:t>
-      </w:r>
-      <w:r>
-        <w:rPr>
+        <w:t xml:space="preserve">This test plan is to validate the user registration page </w:t>
+      </w:r>
+    </w:p>
+    <w:p>
+      <w:pPr>
+        <w:rPr>
+          <w:b/>
+          <w:bCs/>
+          <w:lang w:val="en-US"/>
+        </w:rPr>
+      </w:pPr>
+      <w:r>
+        <w:rPr>
+          <w:b/>
+          <w:bCs/>
+          <w:lang w:val="en-US"/>
+        </w:rPr>
+        <w:t>3.Test Items</w:t>
+      </w:r>
+    </w:p>
+    <w:p>
+      <w:pPr>
+        <w:rPr>
+          <w:lang w:val="en-US"/>
+        </w:rPr>
+      </w:pPr>
+      <w:proofErr w:type="spellStart"/>
+      <w:r>
+        <w:rPr>
+          <w:lang w:val="en-US"/>
+        </w:rPr>
+        <w:t>Firstname</w:t>
+      </w:r>
+      <w:proofErr w:type="spellEnd"/>
+      <w:r>
+        <w:rPr>
+          <w:lang w:val="en-US"/>
+        </w:rPr>
+        <w:t xml:space="preserve">, Lastname, email, telephone, password, confirm password, privacy policy checkbox, continue button, logo, footer </w:t>
+      </w:r>
+    </w:p>
+    <w:p>
+      <w:pPr>
+        <w:rPr>
+          <w:b/>
+          <w:bCs/>
+          <w:lang w:val="en-US"/>
+        </w:rPr>
+      </w:pPr>
+      <w:r>
+        <w:rPr>
+          <w:b/>
+          <w:bCs/>
+          <w:lang w:val="en-US"/>
+        </w:rPr>
+        <w:t>4.Features to be Tested</w:t>
+      </w:r>
+    </w:p>
+    <w:p>
+      <w:pPr>
+        <w:rPr>
+          <w:lang w:val="en-US"/>
+        </w:rPr>
+      </w:pPr>
+      <w:proofErr w:type="spellStart"/>
+      <w:r>
+        <w:rPr>
+          <w:lang w:val="en-US"/>
+        </w:rPr>
+        <w:t>Firstname</w:t>
+      </w:r>
+      <w:proofErr w:type="spellEnd"/>
+      <w:r>
+        <w:rPr>
+          <w:lang w:val="en-US"/>
+        </w:rPr>
+        <w:t>, Lastname, email, telephone, password, confirm password, privacy policy checkbox, continue button</w:t>
+      </w:r>
+      <w:r>
+        <w:rPr>
+          <w:lang w:val="en-US"/>
+        </w:rPr>
+        <w:t xml:space="preserve">, valid and invalid data, error messages validation </w:t>
+      </w:r>
+    </w:p>
+    <w:p>
+      <w:pPr>
+        <w:rPr>
+          <w:b/>
+          <w:bCs/>
+          <w:lang w:val="en-US"/>
+        </w:rPr>
+      </w:pPr>
+      <w:r>
+        <w:rPr>
+          <w:b/>
+          <w:bCs/>
+          <w:lang w:val="en-US"/>
+        </w:rPr>
+        <w:t>5.Features Not to be Tested</w:t>
+      </w:r>
+    </w:p>
+    <w:p>
+      <w:pPr>
+        <w:rPr>
+          <w:b/>
+          <w:bCs/>
+          <w:lang w:val="en-US"/>
+        </w:rPr>
+      </w:pPr>
+      <w:r>
+        <w:rPr>
+          <w:lang w:val="en-US"/>
+        </w:rPr>
+        <w:t>logo, footer</w:t>
+      </w:r>
+    </w:p>
+    <w:p>
+      <w:pPr>
+        <w:rPr>
+          <w:b/>
+          <w:bCs/>
+          <w:lang w:val="en-US"/>
+        </w:rPr>
+      </w:pPr>
+      <w:r>
+        <w:rPr>
+          <w:b/>
+          <w:bCs/>
+          <w:lang w:val="en-US"/>
+        </w:rPr>
+        <w:t>6.Approach</w:t>
+      </w:r>
+    </w:p>
+    <w:p>
+      <w:pPr>
+        <w:rPr>
+          <w:lang w:val="en-US"/>
+        </w:rPr>
+      </w:pPr>
+      <w:r>
+        <w:rPr>
+          <w:lang w:val="en-US"/>
+        </w:rPr>
+        <w:t xml:space="preserve">Manual Testing + Automation Testing </w:t>
+      </w:r>
+    </w:p>
+    <w:p>
+      <w:pPr>
+        <w:rPr>
+          <w:lang w:val="en-US"/>
+        </w:rPr>
+      </w:pPr>
+      <w:r>
+        <w:rPr>
+          <w:lang w:val="en-US"/>
+        </w:rPr>
+        <w:t xml:space="preserve">Cross Browser </w:t>
+      </w:r>
+      <w:proofErr w:type="gramStart"/>
+      <w:r>
+        <w:rPr>
+          <w:lang w:val="en-US"/>
+        </w:rPr>
+        <w:t>Testing(Chrome ,</w:t>
+      </w:r>
+      <w:proofErr w:type="gramEnd"/>
+      <w:r>
+        <w:rPr>
+          <w:lang w:val="en-US"/>
+        </w:rPr>
+        <w:t xml:space="preserve"> Firefox, Edge)</w:t>
+      </w:r>
+    </w:p>
+    <w:p>
+      <w:pPr>
+        <w:rPr>
+          <w:b/>
+          <w:bCs/>
+          <w:lang w:val="en-US"/>
+        </w:rPr>
+      </w:pPr>
+      <w:r>
+        <w:rPr>
+          <w:b/>
+          <w:bCs/>
+          <w:lang w:val="en-US"/>
+        </w:rPr>
+        <w:t>7.Item Pass/Fail Criteria</w:t>
+      </w:r>
+    </w:p>
+    <w:p>
+      <w:r>
+        <w:t>Pass: Function behaves as specified in requirements</w:t>
+      </w:r>
+    </w:p>
+    <w:p>
+      <w:r>
+        <w:t>Fail: Function behaves differently than expected or breaks critical flow</w:t>
+      </w:r>
+    </w:p>
+    <w:p>
+      <w:pPr>
+        <w:rPr>
+          <w:b/>
+          <w:bCs/>
+          <w:lang w:val="en-US"/>
+        </w:rPr>
+      </w:pPr>
+      <w:r>
+        <w:rPr>
+          <w:b/>
+          <w:bCs/>
+          <w:lang w:val="en-US"/>
+        </w:rPr>
+        <w:t>8.Suspension Criteria and Resumption Requirements</w:t>
+      </w:r>
+    </w:p>
+    <w:p>
+      <w:pPr>
+        <w:rPr>
+          <w:lang w:val="en-US"/>
+        </w:rPr>
+      </w:pPr>
+      <w:r>
+        <w:rPr>
+          <w:lang w:val="en-US"/>
+        </w:rPr>
+        <w:t>N/A</w:t>
+      </w:r>
+    </w:p>
+    <w:p>
+      <w:pPr>
+        <w:rPr>
+          <w:b/>
+          <w:bCs/>
+          <w:lang w:val="en-US"/>
+        </w:rPr>
+      </w:pPr>
+      <w:r>
+        <w:rPr>
+          <w:b/>
+          <w:bCs/>
+          <w:lang w:val="en-US"/>
+        </w:rPr>
+        <w:t>9.Test Deliverables</w:t>
+      </w:r>
+    </w:p>
+    <w:p>
+      <w:r>
+        <w:t>Test Plan document</w:t>
+      </w:r>
+    </w:p>
+    <w:p>
+      <w:r>
+        <w:t>Test Cases</w:t>
+      </w:r>
+    </w:p>
+    <w:p>
+      <w:r>
+        <w:t>Test Summary Report</w:t>
+      </w:r>
+    </w:p>
+    <w:p>
+      <w:pPr>
+        <w:rPr>
+          <w:b/>
+          <w:bCs/>
+          <w:lang w:val="en-US"/>
+        </w:rPr>
+      </w:pPr>
+      <w:r>
+        <w:t>Bug Reports</w:t>
+      </w:r>
+    </w:p>
+    <w:p>
+      <w:pPr>
+        <w:rPr>
+          <w:b/>
+          <w:bCs/>
+          <w:lang w:val="en-US"/>
+        </w:rPr>
+      </w:pPr>
+      <w:r>
+        <w:rPr>
+          <w:b/>
+          <w:bCs/>
+          <w:lang w:val="en-US"/>
+        </w:rPr>
+        <w:t>10.Environmental Needs</w:t>
+      </w:r>
+    </w:p>
+    <w:p>
+      <w:pPr>
+        <w:rPr>
+          <w:lang w:val="en-US"/>
+        </w:rPr>
+      </w:pPr>
+      <w:r>
+        <w:rPr>
+          <w:lang w:val="en-US"/>
+        </w:rPr>
+        <w:t xml:space="preserve">Windows 10/11, </w:t>
+      </w:r>
+      <w:proofErr w:type="gramStart"/>
+      <w:r>
+        <w:rPr>
+          <w:lang w:val="en-US"/>
+        </w:rPr>
+        <w:t>Chrome ,</w:t>
+      </w:r>
+      <w:proofErr w:type="gramEnd"/>
+      <w:r>
+        <w:rPr>
+          <w:lang w:val="en-US"/>
+        </w:rPr>
+        <w:t xml:space="preserve"> Edge, </w:t>
+      </w:r>
+      <w:proofErr w:type="spellStart"/>
+      <w:r>
+        <w:rPr>
+          <w:lang w:val="en-US"/>
+        </w:rPr>
+        <w:t>FireFox</w:t>
+      </w:r>
+      <w:proofErr w:type="spellEnd"/>
+      <w:r>
+        <w:rPr>
+          <w:lang w:val="en-US"/>
+        </w:rPr>
+        <w:t>, Excel</w:t>
+      </w:r>
+      <w:r>
+        <w:rPr>
+          <w:lang w:val="en-US"/>
+        </w:rPr>
+        <w:t>, Testing Tools, Eclipse IDE</w:t>
+      </w:r>
+    </w:p>
+    <w:p>
+      <w:pPr>
+        <w:rPr>
+          <w:b/>
+          <w:bCs/>
+          <w:lang w:val="en-US"/>
+        </w:rPr>
+      </w:pPr>
+      <w:r>
+        <w:rPr>
+          <w:b/>
+          <w:bCs/>
+          <w:lang w:val="en-US"/>
+        </w:rPr>
+        <w:t>11.Responsibilities</w:t>
+      </w:r>
+    </w:p>
+    <w:p>
+      <w:pPr>
+        <w:rPr>
+          <w:lang w:val="en-US"/>
+        </w:rPr>
+      </w:pPr>
+      <w:r>
+        <w:rPr>
+          <w:lang w:val="en-US"/>
+        </w:rPr>
+        <w:t>Devendra</w:t>
+      </w:r>
+    </w:p>
+    <w:p>
+      <w:pPr>
+        <w:rPr>
+          <w:b/>
+          <w:bCs/>
+          <w:lang w:val="en-US"/>
+        </w:rPr>
+      </w:pPr>
+      <w:r>
+        <w:rPr>
+          <w:b/>
+          <w:bCs/>
+          <w:lang w:val="en-US"/>
+        </w:rPr>
+        <w:t>12.Schedule</w:t>
+      </w:r>
+    </w:p>
+    <w:p>
+      <w:pPr>
+        <w:rPr>
+          <w:b/>
+          <w:bCs/>
+          <w:lang w:val="en-US"/>
+        </w:rPr>
+      </w:pPr>
+      <w:r>
+        <w:rPr>
+          <w:b/>
+          <w:bCs/>
+          <w:lang w:val="en-US"/>
+        </w:rPr>
+        <w:t xml:space="preserve">Activity </w:t>
+      </w:r>
+      <w:r>
+        <w:rPr>
+          <w:b/>
+          <w:bCs/>
+          <w:lang w:val="en-US"/>
+        </w:rPr>
+        <w:tab/>
+      </w:r>
+      <w:r>
+        <w:rPr>
+          <w:b/>
+          <w:bCs/>
+          <w:lang w:val="en-US"/>
+        </w:rPr>
+        <w:tab/>
+        <w:t>Timeline</w:t>
+      </w:r>
+    </w:p>
+    <w:p>
+      <w:pPr>
+        <w:rPr>
+          <w:lang w:val="en-US"/>
+        </w:rPr>
+      </w:pPr>
+      <w:r>
+        <w:rPr>
+          <w:lang w:val="en-US"/>
+        </w:rPr>
+        <w:t>Test Planning</w:t>
+      </w:r>
+      <w:r>
+        <w:rPr>
+          <w:lang w:val="en-US"/>
+        </w:rPr>
+        <w:tab/>
+      </w:r>
+      <w:r>
+        <w:rPr>
+          <w:lang w:val="en-US"/>
+        </w:rPr>
+        <w:tab/>
+        <w:t>28/8/2025</w:t>
+      </w:r>
+    </w:p>
+    <w:p>
+      <w:pPr>
+        <w:rPr>
+          <w:lang w:val="en-US"/>
+        </w:rPr>
+      </w:pPr>
+      <w:proofErr w:type="spellStart"/>
+      <w:r>
+        <w:rPr>
+          <w:lang w:val="en-US"/>
+        </w:rPr>
+        <w:t>TestCase</w:t>
+      </w:r>
+      <w:proofErr w:type="spellEnd"/>
+      <w:r>
+        <w:rPr>
+          <w:lang w:val="en-US"/>
+        </w:rPr>
+        <w:t xml:space="preserve"> Design</w:t>
+      </w:r>
+      <w:r>
+        <w:rPr>
+          <w:lang w:val="en-US"/>
+        </w:rPr>
+        <w:tab/>
+      </w:r>
+      <w:r>
+        <w:rPr>
+          <w:lang w:val="en-US"/>
+        </w:rPr>
+        <w:tab/>
+        <w:t>29/8/2025</w:t>
+      </w:r>
+    </w:p>
+    <w:p>
+      <w:pPr>
+        <w:rPr>
+          <w:lang w:val="en-US"/>
+        </w:rPr>
+      </w:pPr>
+    </w:p>
+    <w:p>
+      <w:pPr>
+        <w:rPr>
+          <w:b/>
+          <w:bCs/>
+          <w:lang w:val="en-US"/>
+        </w:rPr>
+      </w:pPr>
+      <w:r>
+        <w:rPr>
+          <w:b/>
+          <w:bCs/>
+          <w:lang w:val="en-US"/>
+        </w:rPr>
+        <w:lastRenderedPageBreak/>
+        <w:t>13.Risks and Contingencies</w:t>
+      </w:r>
+    </w:p>
+    <w:p>
+      <w:pPr>
+        <w:rPr>
+          <w:b/>
+          <w:bCs/>
+          <w:lang w:val="en-US"/>
+        </w:rPr>
+      </w:pPr>
+      <w:r>
+        <w:rPr>
+          <w:lang w:val="en-US"/>
+        </w:rPr>
+        <w:t>No Risk</w:t>
+      </w:r>
+      <w:r>
+        <w:rPr>
+          <w:b/>
+          <w:bCs/>
           <w:lang w:val="en-US"/>
         </w:rPr>
         <w:t xml:space="preserve"> </w:t>
-      </w:r>
-    </w:p>
-    <w:p>
-      <w:pPr>
-        <w:rPr>
-          <w:b/>
-          <w:bCs/>
-          <w:lang w:val="en-US"/>
-        </w:rPr>
-      </w:pPr>
-      <w:r>
-        <w:rPr>
-          <w:b/>
-          <w:bCs/>
-          <w:lang w:val="en-US"/>
-        </w:rPr>
-        <w:t>3.Test Items</w:t>
-      </w:r>
-    </w:p>
-    <w:p>
-      <w:pPr>
-        <w:rPr>
-          <w:lang w:val="en-US"/>
-        </w:rPr>
-      </w:pPr>
-      <w:proofErr w:type="spellStart"/>
-      <w:r>
-        <w:rPr>
-          <w:lang w:val="en-US"/>
-        </w:rPr>
-        <w:t>Firstname</w:t>
-      </w:r>
-      <w:proofErr w:type="spellEnd"/>
-      <w:r>
-        <w:rPr>
-          <w:lang w:val="en-US"/>
-        </w:rPr>
-        <w:t xml:space="preserve">, Lastname, email, telephone, password, confirm password, privacy policy checkbox, continue button, logo, footer </w:t>
-      </w:r>
-    </w:p>
-    <w:p>
-      <w:pPr>
-        <w:rPr>
-          <w:b/>
-          <w:bCs/>
-          <w:lang w:val="en-US"/>
-        </w:rPr>
-      </w:pPr>
-      <w:r>
-        <w:rPr>
-          <w:b/>
-          <w:bCs/>
-          <w:lang w:val="en-US"/>
-        </w:rPr>
-        <w:t>4.Features to be Tested</w:t>
-      </w:r>
-    </w:p>
-    <w:p>
-      <w:pPr>
-        <w:rPr>
-          <w:lang w:val="en-US"/>
-        </w:rPr>
-      </w:pPr>
-      <w:proofErr w:type="spellStart"/>
-      <w:r>
-        <w:rPr>
-          <w:lang w:val="en-US"/>
-        </w:rPr>
-        <w:t>Firstname</w:t>
-      </w:r>
-      <w:proofErr w:type="spellEnd"/>
-      <w:r>
-        <w:rPr>
-          <w:lang w:val="en-US"/>
-        </w:rPr>
-        <w:t>, Lastname, email, telephone, password, confirm password, privacy policy checkbox, continue button</w:t>
-      </w:r>
-      <w:r>
-        <w:rPr>
-          <w:lang w:val="en-US"/>
-        </w:rPr>
-        <w:t xml:space="preserve">, valid and invalid data, error messages validation </w:t>
-      </w:r>
-    </w:p>
-    <w:p>
-      <w:pPr>
-        <w:rPr>
-          <w:b/>
-          <w:bCs/>
-          <w:lang w:val="en-US"/>
-        </w:rPr>
-      </w:pPr>
-      <w:r>
-        <w:rPr>
-          <w:b/>
-          <w:bCs/>
-          <w:lang w:val="en-US"/>
-        </w:rPr>
-        <w:t>5.Features Not to be Tested</w:t>
-      </w:r>
-    </w:p>
-    <w:p>
-      <w:pPr>
-        <w:rPr>
-          <w:b/>
-          <w:bCs/>
-          <w:lang w:val="en-US"/>
-        </w:rPr>
-      </w:pPr>
-      <w:r>
-        <w:rPr>
-          <w:lang w:val="en-US"/>
-        </w:rPr>
-        <w:t>logo, footer</w:t>
-      </w:r>
-    </w:p>
-    <w:p>
-      <w:pPr>
-        <w:rPr>
-          <w:b/>
-          <w:bCs/>
-          <w:lang w:val="en-US"/>
-        </w:rPr>
-      </w:pPr>
-      <w:r>
-        <w:rPr>
-          <w:b/>
-          <w:bCs/>
-          <w:lang w:val="en-US"/>
-        </w:rPr>
-        <w:t>6.Approach</w:t>
-      </w:r>
-    </w:p>
-    <w:p>
-      <w:pPr>
-        <w:rPr>
-          <w:lang w:val="en-US"/>
-        </w:rPr>
-      </w:pPr>
-      <w:r>
-        <w:rPr>
-          <w:lang w:val="en-US"/>
-        </w:rPr>
-        <w:t xml:space="preserve">Manual Testing + Automation Testing </w:t>
-      </w:r>
-    </w:p>
-    <w:p>
-      <w:pPr>
-        <w:rPr>
-          <w:lang w:val="en-US"/>
-        </w:rPr>
-      </w:pPr>
-      <w:r>
-        <w:rPr>
-          <w:lang w:val="en-US"/>
-        </w:rPr>
-        <w:t xml:space="preserve">Cross Browser </w:t>
-      </w:r>
-      <w:proofErr w:type="gramStart"/>
-      <w:r>
-        <w:rPr>
-          <w:lang w:val="en-US"/>
-        </w:rPr>
-        <w:t>Testing(Chrome ,</w:t>
-      </w:r>
-      <w:proofErr w:type="gramEnd"/>
-      <w:r>
-        <w:rPr>
-          <w:lang w:val="en-US"/>
-        </w:rPr>
-        <w:t xml:space="preserve"> Firefox, Edge)</w:t>
-      </w:r>
-    </w:p>
-    <w:p>
-      <w:pPr>
-        <w:rPr>
-          <w:b/>
-          <w:bCs/>
-          <w:lang w:val="en-US"/>
-        </w:rPr>
-      </w:pPr>
-      <w:r>
-        <w:rPr>
-          <w:b/>
-          <w:bCs/>
-          <w:lang w:val="en-US"/>
-        </w:rPr>
-        <w:lastRenderedPageBreak/>
-        <w:t>7.Item Pass/Fail Criteria</w:t>
-      </w:r>
-    </w:p>
-    <w:p>
-      <w:r>
-        <w:t>Pass: Function behaves as specified in requirements</w:t>
-      </w:r>
-    </w:p>
-    <w:p>
-      <w:r>
-        <w:t>Fail: Function behaves differently than expected or breaks critical flow</w:t>
-      </w:r>
-    </w:p>
-    <w:p>
-      <w:pPr>
-        <w:rPr>
-          <w:b/>
-          <w:bCs/>
-          <w:lang w:val="en-US"/>
-        </w:rPr>
-      </w:pPr>
-      <w:r>
-        <w:rPr>
-          <w:b/>
-          <w:bCs/>
-          <w:lang w:val="en-US"/>
-        </w:rPr>
-        <w:t>8.Suspension Criteria and Resumption Requirements</w:t>
-      </w:r>
-    </w:p>
-    <w:p>
-      <w:pPr>
-        <w:rPr>
-          <w:lang w:val="en-US"/>
-        </w:rPr>
-      </w:pPr>
-      <w:r>
-        <w:rPr>
-          <w:lang w:val="en-US"/>
-        </w:rPr>
-        <w:t>N/A</w:t>
-      </w:r>
-    </w:p>
-    <w:p>
-      <w:pPr>
-        <w:rPr>
-          <w:b/>
-          <w:bCs/>
-          <w:lang w:val="en-US"/>
-        </w:rPr>
-      </w:pPr>
-      <w:r>
-        <w:rPr>
-          <w:b/>
-          <w:bCs/>
-          <w:lang w:val="en-US"/>
-        </w:rPr>
-        <w:t>9.Test Deliverables</w:t>
-      </w:r>
-    </w:p>
-    <w:p>
-      <w:r>
-        <w:t>Test Plan document</w:t>
-      </w:r>
-    </w:p>
-    <w:p>
-      <w:r>
-        <w:t>Test Cases</w:t>
-      </w:r>
-    </w:p>
-    <w:p>
-      <w:r>
-        <w:t>Test Summary Report</w:t>
-      </w:r>
-    </w:p>
-    <w:p>
-      <w:pPr>
-        <w:rPr>
-          <w:b/>
-          <w:bCs/>
-          <w:lang w:val="en-US"/>
-        </w:rPr>
-      </w:pPr>
-      <w:r>
-        <w:t>Bug Reports</w:t>
-      </w:r>
-    </w:p>
-    <w:p>
-      <w:pPr>
-        <w:rPr>
-          <w:b/>
-          <w:bCs/>
-          <w:lang w:val="en-US"/>
-        </w:rPr>
-      </w:pPr>
-      <w:r>
-        <w:rPr>
-          <w:b/>
-          <w:bCs/>
-          <w:lang w:val="en-US"/>
-        </w:rPr>
-        <w:t>10.Environmental Needs</w:t>
-      </w:r>
-    </w:p>
-    <w:p>
-      <w:pPr>
-        <w:rPr>
-          <w:lang w:val="en-US"/>
-        </w:rPr>
-      </w:pPr>
-      <w:r>
-        <w:rPr>
-          <w:lang w:val="en-US"/>
-        </w:rPr>
-        <w:t xml:space="preserve">Windows 10/11, </w:t>
-      </w:r>
-      <w:proofErr w:type="gramStart"/>
-      <w:r>
-        <w:rPr>
-          <w:lang w:val="en-US"/>
-        </w:rPr>
-        <w:t>Chrome ,</w:t>
-      </w:r>
-      <w:proofErr w:type="gramEnd"/>
-      <w:r>
-        <w:rPr>
-          <w:lang w:val="en-US"/>
-        </w:rPr>
-        <w:t xml:space="preserve"> Edge, </w:t>
-      </w:r>
-      <w:proofErr w:type="spellStart"/>
-      <w:r>
-        <w:rPr>
-          <w:lang w:val="en-US"/>
-        </w:rPr>
-        <w:t>FireFox</w:t>
-      </w:r>
-      <w:proofErr w:type="spellEnd"/>
-      <w:r>
-        <w:rPr>
-          <w:lang w:val="en-US"/>
-        </w:rPr>
-        <w:t>, Excel</w:t>
-      </w:r>
-    </w:p>
-    <w:p>
-      <w:pPr>
-        <w:rPr>
-          <w:b/>
-          <w:bCs/>
-          <w:lang w:val="en-US"/>
-        </w:rPr>
-      </w:pPr>
-      <w:r>
-        <w:rPr>
-          <w:b/>
-          <w:bCs/>
-          <w:lang w:val="en-US"/>
-        </w:rPr>
-        <w:t>11.Responsibilities</w:t>
-      </w:r>
-    </w:p>
-    <w:p>
-      <w:pPr>
-        <w:rPr>
-          <w:lang w:val="en-US"/>
-        </w:rPr>
-      </w:pPr>
-      <w:r>
-        <w:rPr>
-          <w:lang w:val="en-US"/>
-        </w:rPr>
-        <w:t>Devendra</w:t>
-      </w:r>
-    </w:p>
-    <w:p>
-      <w:pPr>
-        <w:tabs>
-          <w:tab w:val="left" w:pos="3070"/>
-        </w:tabs>
-        <w:rPr>
-          <w:b/>
-          <w:bCs/>
-          <w:lang w:val="en-US"/>
-        </w:rPr>
-      </w:pPr>
-      <w:r>
-        <w:rPr>
-          <w:b/>
-          <w:bCs/>
-          <w:lang w:val="en-US"/>
-        </w:rPr>
-        <w:t>12.Schedule</w:t>
-      </w:r>
-      <w:r>
-        <w:rPr>
-          <w:b/>
-          <w:bCs/>
-          <w:lang w:val="en-US"/>
-        </w:rPr>
-        <w:tab/>
-      </w:r>
-    </w:p>
-    <w:p>
-      <w:pPr>
-        <w:rPr>
-          <w:lang w:val="en-US"/>
-        </w:rPr>
-      </w:pPr>
-      <w:r>
-        <w:rPr>
-          <w:b/>
-          <w:bCs/>
-          <w:lang w:val="en-US"/>
-        </w:rPr>
-        <w:t>13.Risks and Contingencies</w:t>
       </w:r>
     </w:p>
     <w:p>
@@ -2521,31 +2932,7 @@
           <w:bCs/>
           <w:lang w:val="en-US"/>
         </w:rPr>
-        <w:t xml:space="preserve">Module </w:t>
-      </w:r>
-      <w:r>
-        <w:rPr>
-          <w:b/>
-          <w:bCs/>
-          <w:lang w:val="en-US"/>
-        </w:rPr>
-        <w:t>5</w:t>
-      </w:r>
-      <w:r>
-        <w:rPr>
-          <w:b/>
-          <w:bCs/>
-          <w:lang w:val="en-US"/>
-        </w:rPr>
-        <w:t xml:space="preserve">: </w:t>
-      </w:r>
-      <w:r>
-        <w:rPr>
-          <w:b/>
-          <w:bCs/>
-          <w:lang w:val="en-US"/>
-        </w:rPr>
-        <w:t>Login Page</w:t>
+        <w:t>Module 5: Login Page</w:t>
       </w:r>
     </w:p>
     <w:p>
@@ -2801,224 +3188,224 @@
           <w:bCs/>
           <w:lang w:val="en-US"/>
         </w:rPr>
+        <w:t>5.Features Not to be Tested</w:t>
+      </w:r>
+    </w:p>
+    <w:p>
+      <w:pPr>
+        <w:rPr>
+          <w:b/>
+          <w:bCs/>
+          <w:lang w:val="en-US"/>
+        </w:rPr>
+      </w:pPr>
+      <w:r>
+        <w:rPr>
+          <w:lang w:val="en-US"/>
+        </w:rPr>
+        <w:t>logo, footer</w:t>
+      </w:r>
+    </w:p>
+    <w:p>
+      <w:pPr>
+        <w:rPr>
+          <w:b/>
+          <w:bCs/>
+          <w:lang w:val="en-US"/>
+        </w:rPr>
+      </w:pPr>
+      <w:r>
+        <w:rPr>
+          <w:b/>
+          <w:bCs/>
+          <w:lang w:val="en-US"/>
+        </w:rPr>
+        <w:t>6.Approach</w:t>
+      </w:r>
+    </w:p>
+    <w:p>
+      <w:pPr>
+        <w:rPr>
+          <w:lang w:val="en-US"/>
+        </w:rPr>
+      </w:pPr>
+      <w:r>
+        <w:rPr>
+          <w:lang w:val="en-US"/>
+        </w:rPr>
+        <w:t xml:space="preserve">Manual Testing + Automation Testing </w:t>
+      </w:r>
+    </w:p>
+    <w:p>
+      <w:pPr>
+        <w:rPr>
+          <w:lang w:val="en-US"/>
+        </w:rPr>
+      </w:pPr>
+      <w:r>
+        <w:rPr>
+          <w:lang w:val="en-US"/>
+        </w:rPr>
+        <w:t xml:space="preserve">Cross Browser </w:t>
+      </w:r>
+      <w:proofErr w:type="gramStart"/>
+      <w:r>
+        <w:rPr>
+          <w:lang w:val="en-US"/>
+        </w:rPr>
+        <w:t>Testing(Chrome ,</w:t>
+      </w:r>
+      <w:proofErr w:type="gramEnd"/>
+      <w:r>
+        <w:rPr>
+          <w:lang w:val="en-US"/>
+        </w:rPr>
+        <w:t xml:space="preserve"> Firefox, Edge)</w:t>
+      </w:r>
+    </w:p>
+    <w:p>
+      <w:pPr>
+        <w:rPr>
+          <w:b/>
+          <w:bCs/>
+          <w:lang w:val="en-US"/>
+        </w:rPr>
+      </w:pPr>
+      <w:r>
+        <w:rPr>
+          <w:b/>
+          <w:bCs/>
+          <w:lang w:val="en-US"/>
+        </w:rPr>
+        <w:t>7.Item Pass/Fail Criteria</w:t>
+      </w:r>
+    </w:p>
+    <w:p>
+      <w:r>
+        <w:t>Pass: Function behaves as specified in requirements</w:t>
+      </w:r>
+    </w:p>
+    <w:p>
+      <w:r>
+        <w:t>Fail: Function behaves differently than expected or breaks critical flow</w:t>
+      </w:r>
+    </w:p>
+    <w:p>
+      <w:pPr>
+        <w:rPr>
+          <w:b/>
+          <w:bCs/>
+          <w:lang w:val="en-US"/>
+        </w:rPr>
+      </w:pPr>
+      <w:r>
+        <w:rPr>
+          <w:b/>
+          <w:bCs/>
+          <w:lang w:val="en-US"/>
+        </w:rPr>
+        <w:t>8.Suspension Criteria and Resumption Requirements</w:t>
+      </w:r>
+    </w:p>
+    <w:p>
+      <w:pPr>
+        <w:rPr>
+          <w:lang w:val="en-US"/>
+        </w:rPr>
+      </w:pPr>
+      <w:r>
+        <w:rPr>
+          <w:lang w:val="en-US"/>
+        </w:rPr>
+        <w:t>N/A</w:t>
+      </w:r>
+    </w:p>
+    <w:p>
+      <w:pPr>
+        <w:rPr>
+          <w:b/>
+          <w:bCs/>
+          <w:lang w:val="en-US"/>
+        </w:rPr>
+      </w:pPr>
+      <w:r>
+        <w:rPr>
+          <w:b/>
+          <w:bCs/>
+          <w:lang w:val="en-US"/>
+        </w:rPr>
+        <w:t>9.Test Deliverables</w:t>
+      </w:r>
+    </w:p>
+    <w:p>
+      <w:r>
+        <w:t>Test Plan document</w:t>
+      </w:r>
+    </w:p>
+    <w:p>
+      <w:r>
+        <w:t>Test Cases</w:t>
+      </w:r>
+    </w:p>
+    <w:p>
+      <w:r>
+        <w:t>Test Summary Report</w:t>
+      </w:r>
+    </w:p>
+    <w:p>
+      <w:pPr>
+        <w:rPr>
+          <w:b/>
+          <w:bCs/>
+          <w:lang w:val="en-US"/>
+        </w:rPr>
+      </w:pPr>
+      <w:r>
         <w:lastRenderedPageBreak/>
-        <w:t>5.Features Not to be Tested</w:t>
-      </w:r>
-    </w:p>
-    <w:p>
-      <w:pPr>
-        <w:rPr>
-          <w:b/>
-          <w:bCs/>
-          <w:lang w:val="en-US"/>
-        </w:rPr>
-      </w:pPr>
-      <w:r>
-        <w:rPr>
-          <w:lang w:val="en-US"/>
-        </w:rPr>
-        <w:t>logo, footer</w:t>
-      </w:r>
-    </w:p>
-    <w:p>
-      <w:pPr>
-        <w:rPr>
-          <w:b/>
-          <w:bCs/>
-          <w:lang w:val="en-US"/>
-        </w:rPr>
-      </w:pPr>
-      <w:r>
-        <w:rPr>
-          <w:b/>
-          <w:bCs/>
-          <w:lang w:val="en-US"/>
-        </w:rPr>
-        <w:t>6.Approach</w:t>
-      </w:r>
-    </w:p>
-    <w:p>
-      <w:pPr>
-        <w:rPr>
-          <w:lang w:val="en-US"/>
-        </w:rPr>
-      </w:pPr>
-      <w:r>
-        <w:rPr>
-          <w:lang w:val="en-US"/>
-        </w:rPr>
-        <w:t xml:space="preserve">Manual Testing + Automation Testing </w:t>
-      </w:r>
-    </w:p>
-    <w:p>
-      <w:pPr>
-        <w:rPr>
-          <w:lang w:val="en-US"/>
-        </w:rPr>
-      </w:pPr>
-      <w:r>
-        <w:rPr>
-          <w:lang w:val="en-US"/>
-        </w:rPr>
-        <w:t xml:space="preserve">Cross Browser </w:t>
+        <w:t>Bug Reports</w:t>
+      </w:r>
+    </w:p>
+    <w:p>
+      <w:pPr>
+        <w:rPr>
+          <w:b/>
+          <w:bCs/>
+          <w:lang w:val="en-US"/>
+        </w:rPr>
+      </w:pPr>
+      <w:r>
+        <w:rPr>
+          <w:b/>
+          <w:bCs/>
+          <w:lang w:val="en-US"/>
+        </w:rPr>
+        <w:t>10.Environmental Needs</w:t>
+      </w:r>
+    </w:p>
+    <w:p>
+      <w:pPr>
+        <w:rPr>
+          <w:lang w:val="en-US"/>
+        </w:rPr>
+      </w:pPr>
+      <w:r>
+        <w:rPr>
+          <w:lang w:val="en-US"/>
+        </w:rPr>
+        <w:t xml:space="preserve">Windows 10/11, </w:t>
       </w:r>
       <w:proofErr w:type="gramStart"/>
       <w:r>
         <w:rPr>
           <w:lang w:val="en-US"/>
         </w:rPr>
-        <w:t>Testing(Chrome ,</w:t>
+        <w:t>Chrome ,</w:t>
       </w:r>
       <w:proofErr w:type="gramEnd"/>
       <w:r>
         <w:rPr>
           <w:lang w:val="en-US"/>
         </w:rPr>
-        <w:t xml:space="preserve"> Firefox, Edge)</w:t>
-      </w:r>
-    </w:p>
-    <w:p>
-      <w:pPr>
-        <w:rPr>
-          <w:b/>
-          <w:bCs/>
-          <w:lang w:val="en-US"/>
-        </w:rPr>
-      </w:pPr>
-      <w:r>
-        <w:rPr>
-          <w:b/>
-          <w:bCs/>
-          <w:lang w:val="en-US"/>
-        </w:rPr>
-        <w:t>7.Item Pass/Fail Criteria</w:t>
-      </w:r>
-    </w:p>
-    <w:p>
-      <w:r>
-        <w:t>Pass: Function behaves as specified in requirements</w:t>
-      </w:r>
-    </w:p>
-    <w:p>
-      <w:r>
-        <w:t>Fail: Function behaves differently than expected or breaks critical flow</w:t>
-      </w:r>
-    </w:p>
-    <w:p>
-      <w:pPr>
-        <w:rPr>
-          <w:b/>
-          <w:bCs/>
-          <w:lang w:val="en-US"/>
-        </w:rPr>
-      </w:pPr>
-      <w:r>
-        <w:rPr>
-          <w:b/>
-          <w:bCs/>
-          <w:lang w:val="en-US"/>
-        </w:rPr>
-        <w:t>8.Suspension Criteria and Resumption Requirements</w:t>
-      </w:r>
-    </w:p>
-    <w:p>
-      <w:pPr>
-        <w:rPr>
-          <w:lang w:val="en-US"/>
-        </w:rPr>
-      </w:pPr>
-      <w:r>
-        <w:rPr>
-          <w:lang w:val="en-US"/>
-        </w:rPr>
-        <w:t>N/A</w:t>
-      </w:r>
-    </w:p>
-    <w:p>
-      <w:pPr>
-        <w:rPr>
-          <w:b/>
-          <w:bCs/>
-          <w:lang w:val="en-US"/>
-        </w:rPr>
-      </w:pPr>
-      <w:r>
-        <w:rPr>
-          <w:b/>
-          <w:bCs/>
-          <w:lang w:val="en-US"/>
-        </w:rPr>
-        <w:t>9.Test Deliverables</w:t>
-      </w:r>
-    </w:p>
-    <w:p>
-      <w:r>
-        <w:t>Test Plan document</w:t>
-      </w:r>
-    </w:p>
-    <w:p>
-      <w:r>
-        <w:t>Test Cases</w:t>
-      </w:r>
-    </w:p>
-    <w:p>
-      <w:r>
-        <w:t>Test Summary Report</w:t>
-      </w:r>
-    </w:p>
-    <w:p>
-      <w:pPr>
-        <w:rPr>
-          <w:b/>
-          <w:bCs/>
-          <w:lang w:val="en-US"/>
-        </w:rPr>
-      </w:pPr>
-      <w:r>
-        <w:t>Bug Reports</w:t>
-      </w:r>
-    </w:p>
-    <w:p>
-      <w:pPr>
-        <w:rPr>
-          <w:b/>
-          <w:bCs/>
-          <w:lang w:val="en-US"/>
-        </w:rPr>
-      </w:pPr>
-      <w:r>
-        <w:rPr>
-          <w:b/>
-          <w:bCs/>
-          <w:lang w:val="en-US"/>
-        </w:rPr>
-        <w:t>10.Environmental Needs</w:t>
-      </w:r>
-    </w:p>
-    <w:p>
-      <w:pPr>
-        <w:rPr>
-          <w:lang w:val="en-US"/>
-        </w:rPr>
-      </w:pPr>
-      <w:r>
-        <w:rPr>
-          <w:lang w:val="en-US"/>
-        </w:rPr>
-        <w:t xml:space="preserve">Windows 10/11, </w:t>
-      </w:r>
-      <w:proofErr w:type="gramStart"/>
-      <w:r>
-        <w:rPr>
-          <w:lang w:val="en-US"/>
-        </w:rPr>
-        <w:t>Chrome ,</w:t>
-      </w:r>
-      <w:proofErr w:type="gramEnd"/>
-      <w:r>
-        <w:rPr>
-          <w:lang w:val="en-US"/>
-        </w:rPr>
         <w:t xml:space="preserve"> Edge, </w:t>
       </w:r>
       <w:proofErr w:type="spellStart"/>
@@ -3035,6 +3422,12 @@
         </w:rPr>
         <w:t>, Excel</w:t>
       </w:r>
+      <w:r>
+        <w:rPr>
+          <w:lang w:val="en-US"/>
+        </w:rPr>
+        <w:t>, Testing Tools, Eclipse IDE</w:t>
+      </w:r>
     </w:p>
     <w:p>
       <w:pPr>
@@ -3068,9 +3461,6 @@
     </w:p>
     <w:p>
       <w:pPr>
-        <w:tabs>
-          <w:tab w:val="left" w:pos="3070"/>
-        </w:tabs>
         <w:rPr>
           <w:b/>
           <w:bCs/>
@@ -3085,6 +3475,23 @@
         </w:rPr>
         <w:t>12.Schedule</w:t>
       </w:r>
+    </w:p>
+    <w:p>
+      <w:pPr>
+        <w:rPr>
+          <w:b/>
+          <w:bCs/>
+          <w:lang w:val="en-US"/>
+        </w:rPr>
+      </w:pPr>
+      <w:r>
+        <w:rPr>
+          <w:b/>
+          <w:bCs/>
+          <w:lang w:val="en-US"/>
+        </w:rPr>
+        <w:t xml:space="preserve">Activity </w:t>
+      </w:r>
       <w:r>
         <w:rPr>
           <w:b/>
@@ -3093,10 +3500,81 @@
         </w:rPr>
         <w:tab/>
       </w:r>
-    </w:p>
-    <w:p>
-      <w:pPr>
-        <w:rPr>
+      <w:r>
+        <w:rPr>
+          <w:b/>
+          <w:bCs/>
+          <w:lang w:val="en-US"/>
+        </w:rPr>
+        <w:tab/>
+        <w:t>Timeline</w:t>
+      </w:r>
+    </w:p>
+    <w:p>
+      <w:pPr>
+        <w:rPr>
+          <w:lang w:val="en-US"/>
+        </w:rPr>
+      </w:pPr>
+      <w:r>
+        <w:rPr>
+          <w:lang w:val="en-US"/>
+        </w:rPr>
+        <w:t>Test Planning</w:t>
+      </w:r>
+      <w:r>
+        <w:rPr>
+          <w:lang w:val="en-US"/>
+        </w:rPr>
+        <w:tab/>
+      </w:r>
+      <w:r>
+        <w:rPr>
+          <w:lang w:val="en-US"/>
+        </w:rPr>
+        <w:tab/>
+        <w:t>28/8/2025</w:t>
+      </w:r>
+    </w:p>
+    <w:p>
+      <w:pPr>
+        <w:rPr>
+          <w:lang w:val="en-US"/>
+        </w:rPr>
+      </w:pPr>
+      <w:proofErr w:type="spellStart"/>
+      <w:r>
+        <w:rPr>
+          <w:lang w:val="en-US"/>
+        </w:rPr>
+        <w:t>TestCase</w:t>
+      </w:r>
+      <w:proofErr w:type="spellEnd"/>
+      <w:r>
+        <w:rPr>
+          <w:lang w:val="en-US"/>
+        </w:rPr>
+        <w:t xml:space="preserve"> Design</w:t>
+      </w:r>
+      <w:r>
+        <w:rPr>
+          <w:lang w:val="en-US"/>
+        </w:rPr>
+        <w:tab/>
+      </w:r>
+      <w:r>
+        <w:rPr>
+          <w:lang w:val="en-US"/>
+        </w:rPr>
+        <w:tab/>
+        <w:t>29/8/2025</w:t>
+      </w:r>
+    </w:p>
+    <w:p>
+      <w:pPr>
+        <w:rPr>
+          <w:b/>
+          <w:bCs/>
           <w:lang w:val="en-US"/>
         </w:rPr>
       </w:pPr>
@@ -3107,6 +3585,29 @@
           <w:lang w:val="en-US"/>
         </w:rPr>
         <w:t>13.Risks and Contingencies</w:t>
+      </w:r>
+    </w:p>
+    <w:p>
+      <w:pPr>
+        <w:rPr>
+          <w:b/>
+          <w:bCs/>
+          <w:lang w:val="en-US"/>
+        </w:rPr>
+      </w:pPr>
+      <w:r>
+        <w:rPr>
+          <w:lang w:val="en-US"/>
+        </w:rPr>
+        <w:t>No Risk</w:t>
+      </w:r>
+      <w:r>
+        <w:rPr>
+          <w:b/>
+          <w:bCs/>
+          <w:lang w:val="en-US"/>
+        </w:rPr>
+        <w:t xml:space="preserve"> </w:t>
       </w:r>
     </w:p>
     <w:p>
@@ -3579,7 +4080,7 @@
   <w:style w:type="paragraph" w:default="1" w:styleId="Normal">
     <w:name w:val="Normal"/>
     <w:qFormat/>
-    <w:rsid w:val="00F10F72"/>
+    <w:rsid w:val="00783AAD"/>
   </w:style>
   <w:style w:type="paragraph" w:styleId="Heading1">
     <w:name w:val="heading 1"/>
@@ -3783,6 +4284,7 @@
   <w:style w:type="character" w:default="1" w:styleId="DefaultParagraphFont">
     <w:name w:val="Default Paragraph Font"/>
     <w:uiPriority w:val="1"/>
+    <w:semiHidden/>
     <w:unhideWhenUsed/>
   </w:style>
   <w:style w:type="table" w:default="1" w:styleId="TableNormal">

--- a/Reports/Test Plan for OpenCart Ecommerce Website.docx
+++ b/Reports/Test Plan for OpenCart Ecommerce Website.docx
@@ -326,6 +326,12 @@
         </w:rPr>
         <w:t xml:space="preserve">Manual Testing + Automation Testing </w:t>
       </w:r>
+      <w:r>
+        <w:rPr>
+          <w:lang w:val="en-US"/>
+        </w:rPr>
+        <w:t>(Selenium + TestNG)</w:t>
+      </w:r>
     </w:p>
     <w:p>
       <w:pPr>
@@ -1108,7 +1114,7 @@
         <w:rPr>
           <w:lang w:val="en-US"/>
         </w:rPr>
-        <w:t xml:space="preserve">Manual Testing + Automation Testing </w:t>
+        <w:t>Manual Testing + Automation Testing (Selenium + TestNG)</w:t>
       </w:r>
     </w:p>
     <w:p>
@@ -1810,7 +1816,7 @@
         <w:rPr>
           <w:lang w:val="en-US"/>
         </w:rPr>
-        <w:t xml:space="preserve">Manual Testing + Automation Testing </w:t>
+        <w:t>Manual Testing + Automation Testing (Selenium + TestNG)</w:t>
       </w:r>
     </w:p>
     <w:p>
@@ -2465,7 +2471,7 @@
         <w:rPr>
           <w:lang w:val="en-US"/>
         </w:rPr>
-        <w:t xml:space="preserve">Manual Testing + Automation Testing </w:t>
+        <w:t>Manual Testing + Automation Testing (Selenium + TestNG)</w:t>
       </w:r>
     </w:p>
     <w:p>
@@ -3233,7 +3239,7 @@
         <w:rPr>
           <w:lang w:val="en-US"/>
         </w:rPr>
-        <w:t xml:space="preserve">Manual Testing + Automation Testing </w:t>
+        <w:t>Manual Testing + Automation Testing (Selenium + TestNG)</w:t>
       </w:r>
     </w:p>
     <w:p>
@@ -4080,7 +4086,7 @@
   <w:style w:type="paragraph" w:default="1" w:styleId="Normal">
     <w:name w:val="Normal"/>
     <w:qFormat/>
-    <w:rsid w:val="00783AAD"/>
+    <w:rsid w:val="00E52ACC"/>
   </w:style>
   <w:style w:type="paragraph" w:styleId="Heading1">
     <w:name w:val="heading 1"/>
